--- a/HDT2.docx
+++ b/HDT2.docx
@@ -16,6 +16,39 @@
           <w:bCs/>
           <w:lang w:val="es-GT"/>
         </w:rPr>
+        <w:t>HDT2 MODELACION Y SIMULACIUON</w:t>
+      </w:r>
+      <w:r>
+        <w:rPr>
+          <w:b/>
+          <w:bCs/>
+          <w:lang w:val="es-GT"/>
+        </w:rPr>
+        <w:br/>
+        <w:t>PABLO COUTIÑO 18817</w:t>
+      </w:r>
+      <w:r>
+        <w:rPr>
+          <w:b/>
+          <w:bCs/>
+          <w:lang w:val="es-GT"/>
+        </w:rPr>
+        <w:br/>
+      </w:r>
+      <w:r>
+        <w:rPr>
+          <w:b/>
+          <w:bCs/>
+          <w:lang w:val="es-GT"/>
+        </w:rPr>
+        <w:br/>
+      </w:r>
+      <w:r>
+        <w:rPr>
+          <w:b/>
+          <w:bCs/>
+          <w:lang w:val="es-GT"/>
+        </w:rPr>
         <w:t>Ejercicio 1</w:t>
       </w:r>
     </w:p>
@@ -92,25 +125,7 @@
           <w:bCs/>
           <w:lang w:val="es-GT"/>
         </w:rPr>
-        <w:t xml:space="preserve">c. La duración de la siguiente llamada de un </w:t>
-      </w:r>
-      <w:proofErr w:type="spellStart"/>
-      <w:r>
-        <w:rPr>
-          <w:b/>
-          <w:bCs/>
-          <w:lang w:val="es-GT"/>
-        </w:rPr>
-        <w:t>call</w:t>
-      </w:r>
-      <w:proofErr w:type="spellEnd"/>
-      <w:r>
-        <w:rPr>
-          <w:b/>
-          <w:bCs/>
-          <w:lang w:val="es-GT"/>
-        </w:rPr>
-        <w:t>-center</w:t>
+        <w:t>c. La duración de la siguiente llamada de un call-center</w:t>
       </w:r>
       <w:r>
         <w:rPr>
@@ -462,6 +477,7 @@
           <w:bCs/>
           <w:lang w:val="es-GT"/>
         </w:rPr>
+        <w:lastRenderedPageBreak/>
         <w:t>Ejercicio 3</w:t>
       </w:r>
     </w:p>
@@ -479,7 +495,6 @@
           <w:bCs/>
           <w:lang w:val="es-GT"/>
         </w:rPr>
-        <w:lastRenderedPageBreak/>
         <w:t>Sea X la variable aleatoria que denota el número de días que durante invierno el servicio de transporte público no</w:t>
       </w:r>
       <w:r>
@@ -593,21 +608,7 @@
         <w:rPr>
           <w:lang w:val="es-GT"/>
         </w:rPr>
-        <w:t xml:space="preserve">s” excluye a la probabilidad de que sean 10 </w:t>
-      </w:r>
-      <w:proofErr w:type="spellStart"/>
-      <w:r>
-        <w:rPr>
-          <w:lang w:val="es-GT"/>
-        </w:rPr>
-        <w:t>dias</w:t>
-      </w:r>
-      <w:proofErr w:type="spellEnd"/>
-      <w:r>
-        <w:rPr>
-          <w:lang w:val="es-GT"/>
-        </w:rPr>
-        <w:t>.</w:t>
+        <w:t>s” excluye a la probabilidad de que sean 10 dias.</w:t>
       </w:r>
       <w:r>
         <w:rPr>
@@ -1111,25 +1112,7 @@
           <w:bCs/>
           <w:lang w:val="es-GT"/>
         </w:rPr>
-        <w:t>Se lanza un par de dados (</w:t>
-      </w:r>
-      <w:proofErr w:type="spellStart"/>
-      <w:r>
-        <w:rPr>
-          <w:b/>
-          <w:bCs/>
-          <w:lang w:val="es-GT"/>
-        </w:rPr>
-        <w:t>i.e</w:t>
-      </w:r>
-      <w:proofErr w:type="spellEnd"/>
-      <w:r>
-        <w:rPr>
-          <w:b/>
-          <w:bCs/>
-          <w:lang w:val="es-GT"/>
-        </w:rPr>
-        <w:t>, dos dados). Sea X la variable aleatoria que denota la suma de los números de puntos</w:t>
+        <w:t>Se lanza un par de dados (i.e, dos dados). Sea X la variable aleatoria que denota la suma de los números de puntos</w:t>
       </w:r>
     </w:p>
     <w:p>
@@ -1169,6 +1152,477 @@
         </w:rPr>
         <w:br/>
       </w:r>
+    </w:p>
+    <w:tbl>
+      <w:tblPr>
+        <w:tblStyle w:val="TableGrid"/>
+        <w:tblW w:w="0" w:type="auto"/>
+        <w:tblLook w:val="04A0" w:firstRow="1" w:lastRow="0" w:firstColumn="1" w:lastColumn="0" w:noHBand="0" w:noVBand="1"/>
+      </w:tblPr>
+      <w:tblGrid>
+        <w:gridCol w:w="773"/>
+        <w:gridCol w:w="703"/>
+        <w:gridCol w:w="703"/>
+        <w:gridCol w:w="704"/>
+        <w:gridCol w:w="704"/>
+        <w:gridCol w:w="704"/>
+        <w:gridCol w:w="705"/>
+        <w:gridCol w:w="705"/>
+        <w:gridCol w:w="705"/>
+        <w:gridCol w:w="736"/>
+        <w:gridCol w:w="676"/>
+        <w:gridCol w:w="676"/>
+      </w:tblGrid>
+      <w:tr>
+        <w:tc>
+          <w:tcPr>
+            <w:tcW w:w="773" w:type="dxa"/>
+          </w:tcPr>
+          <w:p>
+            <w:pPr>
+              <w:rPr>
+                <w:lang w:val="es-GT"/>
+              </w:rPr>
+            </w:pPr>
+            <w:r>
+              <w:rPr>
+                <w:lang w:val="es-GT"/>
+              </w:rPr>
+              <w:lastRenderedPageBreak/>
+              <w:t>X</w:t>
+            </w:r>
+          </w:p>
+        </w:tc>
+        <w:tc>
+          <w:tcPr>
+            <w:tcW w:w="703" w:type="dxa"/>
+          </w:tcPr>
+          <w:p>
+            <w:pPr>
+              <w:rPr>
+                <w:lang w:val="es-GT"/>
+              </w:rPr>
+            </w:pPr>
+            <w:r>
+              <w:rPr>
+                <w:lang w:val="es-GT"/>
+              </w:rPr>
+              <w:t>2</w:t>
+            </w:r>
+          </w:p>
+        </w:tc>
+        <w:tc>
+          <w:tcPr>
+            <w:tcW w:w="703" w:type="dxa"/>
+          </w:tcPr>
+          <w:p>
+            <w:pPr>
+              <w:rPr>
+                <w:lang w:val="es-GT"/>
+              </w:rPr>
+            </w:pPr>
+            <w:r>
+              <w:rPr>
+                <w:lang w:val="es-GT"/>
+              </w:rPr>
+              <w:t>3</w:t>
+            </w:r>
+          </w:p>
+        </w:tc>
+        <w:tc>
+          <w:tcPr>
+            <w:tcW w:w="704" w:type="dxa"/>
+          </w:tcPr>
+          <w:p>
+            <w:pPr>
+              <w:rPr>
+                <w:lang w:val="es-GT"/>
+              </w:rPr>
+            </w:pPr>
+            <w:r>
+              <w:rPr>
+                <w:lang w:val="es-GT"/>
+              </w:rPr>
+              <w:t>4</w:t>
+            </w:r>
+          </w:p>
+        </w:tc>
+        <w:tc>
+          <w:tcPr>
+            <w:tcW w:w="704" w:type="dxa"/>
+          </w:tcPr>
+          <w:p>
+            <w:pPr>
+              <w:rPr>
+                <w:lang w:val="es-GT"/>
+              </w:rPr>
+            </w:pPr>
+            <w:r>
+              <w:rPr>
+                <w:lang w:val="es-GT"/>
+              </w:rPr>
+              <w:t>5</w:t>
+            </w:r>
+          </w:p>
+        </w:tc>
+        <w:tc>
+          <w:tcPr>
+            <w:tcW w:w="704" w:type="dxa"/>
+          </w:tcPr>
+          <w:p>
+            <w:pPr>
+              <w:rPr>
+                <w:lang w:val="es-GT"/>
+              </w:rPr>
+            </w:pPr>
+            <w:r>
+              <w:rPr>
+                <w:lang w:val="es-GT"/>
+              </w:rPr>
+              <w:t>6</w:t>
+            </w:r>
+          </w:p>
+        </w:tc>
+        <w:tc>
+          <w:tcPr>
+            <w:tcW w:w="705" w:type="dxa"/>
+          </w:tcPr>
+          <w:p>
+            <w:pPr>
+              <w:rPr>
+                <w:lang w:val="es-GT"/>
+              </w:rPr>
+            </w:pPr>
+            <w:r>
+              <w:rPr>
+                <w:lang w:val="es-GT"/>
+              </w:rPr>
+              <w:t>7</w:t>
+            </w:r>
+          </w:p>
+        </w:tc>
+        <w:tc>
+          <w:tcPr>
+            <w:tcW w:w="705" w:type="dxa"/>
+          </w:tcPr>
+          <w:p>
+            <w:pPr>
+              <w:rPr>
+                <w:lang w:val="es-GT"/>
+              </w:rPr>
+            </w:pPr>
+            <w:r>
+              <w:rPr>
+                <w:lang w:val="es-GT"/>
+              </w:rPr>
+              <w:t>8</w:t>
+            </w:r>
+          </w:p>
+        </w:tc>
+        <w:tc>
+          <w:tcPr>
+            <w:tcW w:w="705" w:type="dxa"/>
+          </w:tcPr>
+          <w:p>
+            <w:pPr>
+              <w:rPr>
+                <w:lang w:val="es-GT"/>
+              </w:rPr>
+            </w:pPr>
+            <w:r>
+              <w:rPr>
+                <w:lang w:val="es-GT"/>
+              </w:rPr>
+              <w:t>9</w:t>
+            </w:r>
+          </w:p>
+        </w:tc>
+        <w:tc>
+          <w:tcPr>
+            <w:tcW w:w="736" w:type="dxa"/>
+          </w:tcPr>
+          <w:p>
+            <w:pPr>
+              <w:rPr>
+                <w:lang w:val="es-GT"/>
+              </w:rPr>
+            </w:pPr>
+            <w:r>
+              <w:rPr>
+                <w:lang w:val="es-GT"/>
+              </w:rPr>
+              <w:t>10</w:t>
+            </w:r>
+          </w:p>
+        </w:tc>
+        <w:tc>
+          <w:tcPr>
+            <w:tcW w:w="676" w:type="dxa"/>
+          </w:tcPr>
+          <w:p>
+            <w:pPr>
+              <w:rPr>
+                <w:lang w:val="es-GT"/>
+              </w:rPr>
+            </w:pPr>
+            <w:r>
+              <w:rPr>
+                <w:lang w:val="es-GT"/>
+              </w:rPr>
+              <w:t>11</w:t>
+            </w:r>
+          </w:p>
+        </w:tc>
+        <w:tc>
+          <w:tcPr>
+            <w:tcW w:w="676" w:type="dxa"/>
+          </w:tcPr>
+          <w:p>
+            <w:pPr>
+              <w:rPr>
+                <w:lang w:val="es-GT"/>
+              </w:rPr>
+            </w:pPr>
+            <w:r>
+              <w:rPr>
+                <w:lang w:val="es-GT"/>
+              </w:rPr>
+              <w:t>12</w:t>
+            </w:r>
+          </w:p>
+        </w:tc>
+      </w:tr>
+      <w:tr>
+        <w:tc>
+          <w:tcPr>
+            <w:tcW w:w="773" w:type="dxa"/>
+          </w:tcPr>
+          <w:p>
+            <w:pPr>
+              <w:rPr>
+                <w:lang w:val="es-GT"/>
+              </w:rPr>
+            </w:pPr>
+            <w:r>
+              <w:rPr>
+                <w:lang w:val="es-GT"/>
+              </w:rPr>
+              <w:t>P(X)</w:t>
+            </w:r>
+          </w:p>
+        </w:tc>
+        <w:tc>
+          <w:tcPr>
+            <w:tcW w:w="703" w:type="dxa"/>
+          </w:tcPr>
+          <w:p>
+            <w:pPr>
+              <w:rPr>
+                <w:lang w:val="es-GT"/>
+              </w:rPr>
+            </w:pPr>
+            <w:r>
+              <w:rPr>
+                <w:lang w:val="es-GT"/>
+              </w:rPr>
+              <w:t>1/36</w:t>
+            </w:r>
+          </w:p>
+        </w:tc>
+        <w:tc>
+          <w:tcPr>
+            <w:tcW w:w="703" w:type="dxa"/>
+          </w:tcPr>
+          <w:p>
+            <w:pPr>
+              <w:rPr>
+                <w:lang w:val="es-GT"/>
+              </w:rPr>
+            </w:pPr>
+            <w:r>
+              <w:rPr>
+                <w:lang w:val="es-GT"/>
+              </w:rPr>
+              <w:t>2/36</w:t>
+            </w:r>
+          </w:p>
+        </w:tc>
+        <w:tc>
+          <w:tcPr>
+            <w:tcW w:w="704" w:type="dxa"/>
+          </w:tcPr>
+          <w:p>
+            <w:pPr>
+              <w:rPr>
+                <w:lang w:val="es-GT"/>
+              </w:rPr>
+            </w:pPr>
+            <w:r>
+              <w:rPr>
+                <w:lang w:val="es-GT"/>
+              </w:rPr>
+              <w:t>3</w:t>
+            </w:r>
+            <w:r>
+              <w:rPr>
+                <w:lang w:val="es-GT"/>
+              </w:rPr>
+              <w:t>/36</w:t>
+            </w:r>
+          </w:p>
+        </w:tc>
+        <w:tc>
+          <w:tcPr>
+            <w:tcW w:w="704" w:type="dxa"/>
+          </w:tcPr>
+          <w:p>
+            <w:pPr>
+              <w:rPr>
+                <w:lang w:val="es-GT"/>
+              </w:rPr>
+            </w:pPr>
+            <w:r>
+              <w:rPr>
+                <w:lang w:val="es-GT"/>
+              </w:rPr>
+              <w:t>4/36</w:t>
+            </w:r>
+          </w:p>
+        </w:tc>
+        <w:tc>
+          <w:tcPr>
+            <w:tcW w:w="704" w:type="dxa"/>
+          </w:tcPr>
+          <w:p>
+            <w:pPr>
+              <w:rPr>
+                <w:lang w:val="es-GT"/>
+              </w:rPr>
+            </w:pPr>
+            <w:r>
+              <w:rPr>
+                <w:lang w:val="es-GT"/>
+              </w:rPr>
+              <w:t>5/36</w:t>
+            </w:r>
+          </w:p>
+        </w:tc>
+        <w:tc>
+          <w:tcPr>
+            <w:tcW w:w="705" w:type="dxa"/>
+          </w:tcPr>
+          <w:p>
+            <w:pPr>
+              <w:rPr>
+                <w:lang w:val="es-GT"/>
+              </w:rPr>
+            </w:pPr>
+            <w:r>
+              <w:rPr>
+                <w:lang w:val="es-GT"/>
+              </w:rPr>
+              <w:t>6/36</w:t>
+            </w:r>
+          </w:p>
+        </w:tc>
+        <w:tc>
+          <w:tcPr>
+            <w:tcW w:w="705" w:type="dxa"/>
+          </w:tcPr>
+          <w:p>
+            <w:pPr>
+              <w:rPr>
+                <w:lang w:val="es-GT"/>
+              </w:rPr>
+            </w:pPr>
+            <w:r>
+              <w:rPr>
+                <w:lang w:val="es-GT"/>
+              </w:rPr>
+              <w:t>5/36</w:t>
+            </w:r>
+          </w:p>
+        </w:tc>
+        <w:tc>
+          <w:tcPr>
+            <w:tcW w:w="705" w:type="dxa"/>
+          </w:tcPr>
+          <w:p>
+            <w:pPr>
+              <w:rPr>
+                <w:lang w:val="es-GT"/>
+              </w:rPr>
+            </w:pPr>
+            <w:r>
+              <w:rPr>
+                <w:lang w:val="es-GT"/>
+              </w:rPr>
+              <w:t>4/36</w:t>
+            </w:r>
+          </w:p>
+        </w:tc>
+        <w:tc>
+          <w:tcPr>
+            <w:tcW w:w="736" w:type="dxa"/>
+          </w:tcPr>
+          <w:p>
+            <w:pPr>
+              <w:rPr>
+                <w:lang w:val="es-GT"/>
+              </w:rPr>
+            </w:pPr>
+            <w:r>
+              <w:rPr>
+                <w:lang w:val="es-GT"/>
+              </w:rPr>
+              <w:t>3/36</w:t>
+            </w:r>
+          </w:p>
+        </w:tc>
+        <w:tc>
+          <w:tcPr>
+            <w:tcW w:w="676" w:type="dxa"/>
+          </w:tcPr>
+          <w:p>
+            <w:pPr>
+              <w:rPr>
+                <w:lang w:val="es-GT"/>
+              </w:rPr>
+            </w:pPr>
+            <w:r>
+              <w:rPr>
+                <w:lang w:val="es-GT"/>
+              </w:rPr>
+              <w:t>2/36</w:t>
+            </w:r>
+          </w:p>
+        </w:tc>
+        <w:tc>
+          <w:tcPr>
+            <w:tcW w:w="676" w:type="dxa"/>
+          </w:tcPr>
+          <w:p>
+            <w:pPr>
+              <w:rPr>
+                <w:lang w:val="es-GT"/>
+              </w:rPr>
+            </w:pPr>
+            <w:r>
+              <w:rPr>
+                <w:lang w:val="es-GT"/>
+              </w:rPr>
+              <w:t>1/36</w:t>
+            </w:r>
+          </w:p>
+        </w:tc>
+      </w:tr>
+    </w:tbl>
+    <w:p>
+      <w:pPr>
+        <w:rPr>
+          <w:lang w:val="es-GT"/>
+        </w:rPr>
+      </w:pPr>
       <w:r>
         <w:rPr>
           <w:lang w:val="es-GT"/>
@@ -1184,6 +1638,8 @@
       </w:pPr>
       <w:r>
         <w:rPr>
+          <w:b/>
+          <w:bCs/>
           <w:lang w:val="es-GT"/>
         </w:rPr>
         <w:t xml:space="preserve">b. Encuentre </w:t>
@@ -1191,6 +1647,8 @@
       <w:proofErr w:type="gramStart"/>
       <w:r>
         <w:rPr>
+          <w:b/>
+          <w:bCs/>
           <w:lang w:val="es-GT"/>
         </w:rPr>
         <w:t>P(</w:t>
@@ -1198,22 +1656,100 @@
       <w:proofErr w:type="gramEnd"/>
       <w:r>
         <w:rPr>
+          <w:b/>
+          <w:bCs/>
           <w:lang w:val="es-GT"/>
         </w:rPr>
         <w:t>X &gt;= 9)</w:t>
       </w:r>
-    </w:p>
-    <w:p>
-      <w:pPr>
-        <w:rPr>
-          <w:lang w:val="es-GT"/>
-        </w:rPr>
-      </w:pPr>
-      <w:r>
-        <w:rPr>
-          <w:lang w:val="es-GT"/>
-        </w:rPr>
-        <w:lastRenderedPageBreak/>
+      <w:r>
+        <w:rPr>
+          <w:lang w:val="es-GT"/>
+        </w:rPr>
+        <w:br/>
+      </w:r>
+      <w:r>
+        <w:rPr>
+          <w:lang w:val="es-GT"/>
+        </w:rPr>
+        <w:br/>
+        <w:t xml:space="preserve">P(X&gt;=9)= </w:t>
+      </w:r>
+      <w:r>
+        <w:rPr>
+          <w:lang w:val="es-GT"/>
+        </w:rPr>
+        <w:t>P(</w:t>
+      </w:r>
+      <w:r>
+        <w:rPr>
+          <w:lang w:val="es-GT"/>
+        </w:rPr>
+        <w:t>9</w:t>
+      </w:r>
+      <w:r>
+        <w:rPr>
+          <w:lang w:val="es-GT"/>
+        </w:rPr>
+        <w:t>)+P(</w:t>
+      </w:r>
+      <w:r>
+        <w:rPr>
+          <w:lang w:val="es-GT"/>
+        </w:rPr>
+        <w:t>10</w:t>
+      </w:r>
+      <w:r>
+        <w:rPr>
+          <w:lang w:val="es-GT"/>
+        </w:rPr>
+        <w:t>)+P(</w:t>
+      </w:r>
+      <w:r>
+        <w:rPr>
+          <w:lang w:val="es-GT"/>
+        </w:rPr>
+        <w:t>11</w:t>
+      </w:r>
+      <w:r>
+        <w:rPr>
+          <w:lang w:val="es-GT"/>
+        </w:rPr>
+        <w:t>)+P(</w:t>
+      </w:r>
+      <w:r>
+        <w:rPr>
+          <w:lang w:val="es-GT"/>
+        </w:rPr>
+        <w:t>12</w:t>
+      </w:r>
+      <w:r>
+        <w:rPr>
+          <w:lang w:val="es-GT"/>
+        </w:rPr>
+        <w:t>)</w:t>
+      </w:r>
+      <w:r>
+        <w:rPr>
+          <w:lang w:val="es-GT"/>
+        </w:rPr>
+        <w:t xml:space="preserve">= 10/36 </w:t>
+      </w:r>
+    </w:p>
+    <w:p>
+      <w:pPr>
+        <w:rPr>
+          <w:b/>
+          <w:bCs/>
+          <w:lang w:val="es-GT"/>
+        </w:rPr>
+      </w:pPr>
+      <w:r>
+        <w:rPr>
+          <w:b/>
+          <w:bCs/>
+          <w:lang w:val="es-GT"/>
+        </w:rPr>
         <w:t>c. Encuentre la probabilidad de que X sea un valor par</w:t>
       </w:r>
     </w:p>
@@ -1223,6 +1759,92 @@
           <w:lang w:val="es-GT"/>
         </w:rPr>
       </w:pPr>
+      <w:r>
+        <w:rPr>
+          <w:lang w:val="es-GT"/>
+        </w:rPr>
+        <w:t xml:space="preserve"> = </w:t>
+      </w:r>
+      <w:proofErr w:type="gramStart"/>
+      <w:r>
+        <w:rPr>
+          <w:lang w:val="es-GT"/>
+        </w:rPr>
+        <w:t>P(</w:t>
+      </w:r>
+      <w:proofErr w:type="gramEnd"/>
+      <w:r>
+        <w:rPr>
+          <w:lang w:val="es-GT"/>
+        </w:rPr>
+        <w:t>2)+</w:t>
+      </w:r>
+      <w:r>
+        <w:rPr>
+          <w:lang w:val="es-GT"/>
+        </w:rPr>
+        <w:t xml:space="preserve"> </w:t>
+      </w:r>
+      <w:r>
+        <w:rPr>
+          <w:lang w:val="es-GT"/>
+        </w:rPr>
+        <w:t>P(</w:t>
+      </w:r>
+      <w:r>
+        <w:rPr>
+          <w:lang w:val="es-GT"/>
+        </w:rPr>
+        <w:t>4</w:t>
+      </w:r>
+      <w:r>
+        <w:rPr>
+          <w:lang w:val="es-GT"/>
+        </w:rPr>
+        <w:t>)+P(</w:t>
+      </w:r>
+      <w:r>
+        <w:rPr>
+          <w:lang w:val="es-GT"/>
+        </w:rPr>
+        <w:t>6</w:t>
+      </w:r>
+      <w:r>
+        <w:rPr>
+          <w:lang w:val="es-GT"/>
+        </w:rPr>
+        <w:t>)+P(</w:t>
+      </w:r>
+      <w:r>
+        <w:rPr>
+          <w:lang w:val="es-GT"/>
+        </w:rPr>
+        <w:t>8</w:t>
+      </w:r>
+      <w:r>
+        <w:rPr>
+          <w:lang w:val="es-GT"/>
+        </w:rPr>
+        <w:t>)+P(</w:t>
+      </w:r>
+      <w:r>
+        <w:rPr>
+          <w:lang w:val="es-GT"/>
+        </w:rPr>
+        <w:t>10</w:t>
+      </w:r>
+      <w:r>
+        <w:rPr>
+          <w:lang w:val="es-GT"/>
+        </w:rPr>
+        <w:t>)+</w:t>
+      </w:r>
+      <w:r>
+        <w:rPr>
+          <w:lang w:val="es-GT"/>
+        </w:rPr>
+        <w:t>P(12)= 18/36 = 1/2</w:t>
+      </w:r>
     </w:p>
     <w:p>
       <w:pPr>
@@ -1256,26 +1878,24 @@
         </w:rPr>
         <w:t>Una variable aleatoria continua X tiene una distribución uniforme de probabilidad en el intervalo [0, 1]; la función de</w:t>
       </w:r>
-    </w:p>
-    <w:p>
-      <w:pPr>
-        <w:rPr>
-          <w:lang w:val="es-GT"/>
-        </w:rPr>
-      </w:pPr>
+      <w:r>
+        <w:rPr>
+          <w:lang w:val="es-GT"/>
+        </w:rPr>
+        <w:t xml:space="preserve"> </w:t>
+      </w:r>
       <w:r>
         <w:rPr>
           <w:lang w:val="es-GT"/>
         </w:rPr>
         <w:t>densidad es f(x) = 1 si x está entre 0 y 1, y f(x) = 0 para todos los demás valores de x. Refiérase a la siguiente figura</w:t>
       </w:r>
-    </w:p>
-    <w:p>
-      <w:pPr>
-        <w:rPr>
-          <w:lang w:val="es-GT"/>
-        </w:rPr>
-      </w:pPr>
+      <w:r>
+        <w:rPr>
+          <w:lang w:val="es-GT"/>
+        </w:rPr>
+        <w:t xml:space="preserve"> </w:t>
+      </w:r>
       <w:r>
         <w:rPr>
           <w:lang w:val="es-GT"/>
@@ -1338,6 +1958,8 @@
       </w:pPr>
       <w:r>
         <w:rPr>
+          <w:b/>
+          <w:bCs/>
           <w:lang w:val="es-GT"/>
         </w:rPr>
         <w:t xml:space="preserve">a. Encuentre </w:t>
@@ -1345,6 +1967,8 @@
       <w:proofErr w:type="gramStart"/>
       <w:r>
         <w:rPr>
+          <w:b/>
+          <w:bCs/>
           <w:lang w:val="es-GT"/>
         </w:rPr>
         <w:t>P(</w:t>
@@ -1352,19 +1976,35 @@
       <w:proofErr w:type="gramEnd"/>
       <w:r>
         <w:rPr>
+          <w:b/>
+          <w:bCs/>
           <w:lang w:val="es-GT"/>
         </w:rPr>
         <w:t>X &gt; 0.75), es decir, la probabilidad de que X tenga valores mayores a 0.75</w:t>
       </w:r>
-    </w:p>
-    <w:p>
-      <w:pPr>
-        <w:rPr>
-          <w:lang w:val="es-GT"/>
-        </w:rPr>
-      </w:pPr>
-      <w:r>
-        <w:rPr>
+      <w:r>
+        <w:rPr>
+          <w:lang w:val="es-GT"/>
+        </w:rPr>
+        <w:br/>
+      </w:r>
+      <w:r>
+        <w:rPr>
+          <w:lang w:val="es-GT"/>
+        </w:rPr>
+        <w:t>Suponiendo que x puede tomar cualquier valor de infinito negativo a infinito positivo, la probabilidad que x este en el rango de 0 y 1 tiende a cero.</w:t>
+      </w:r>
+    </w:p>
+    <w:p>
+      <w:pPr>
+        <w:rPr>
+          <w:lang w:val="es-GT"/>
+        </w:rPr>
+      </w:pPr>
+      <w:r>
+        <w:rPr>
+          <w:b/>
+          <w:bCs/>
           <w:lang w:val="es-GT"/>
         </w:rPr>
         <w:t xml:space="preserve">b. Encuentre </w:t>
@@ -1372,6 +2012,8 @@
       <w:proofErr w:type="gramStart"/>
       <w:r>
         <w:rPr>
+          <w:b/>
+          <w:bCs/>
           <w:lang w:val="es-GT"/>
         </w:rPr>
         <w:t>P(</w:t>
@@ -1379,19 +2021,32 @@
       <w:proofErr w:type="gramEnd"/>
       <w:r>
         <w:rPr>
+          <w:b/>
+          <w:bCs/>
           <w:lang w:val="es-GT"/>
         </w:rPr>
         <w:t>X &lt;= 0.2), es decir, la probabilidad de que X tenga valores menores o iguales a 0.2</w:t>
       </w:r>
-    </w:p>
-    <w:p>
-      <w:pPr>
-        <w:rPr>
-          <w:lang w:val="es-GT"/>
-        </w:rPr>
-      </w:pPr>
-      <w:r>
-        <w:rPr>
+      <w:r>
+        <w:rPr>
+          <w:lang w:val="es-GT"/>
+        </w:rPr>
+        <w:br/>
+        <w:t>Suponiendo que x puede tomar cualquier valor de infinito negativo a infinito positivo, la probabilidad de que x no este en el rango de 0 a 1 tiende a 1.</w:t>
+      </w:r>
+    </w:p>
+    <w:p>
+      <w:pPr>
+        <w:rPr>
+          <w:b/>
+          <w:bCs/>
+          <w:lang w:val="es-GT"/>
+        </w:rPr>
+      </w:pPr>
+      <w:r>
+        <w:rPr>
+          <w:b/>
+          <w:bCs/>
           <w:lang w:val="es-GT"/>
         </w:rPr>
         <w:t xml:space="preserve">c. Encuentre </w:t>
@@ -1399,6 +2054,8 @@
       <w:proofErr w:type="gramStart"/>
       <w:r>
         <w:rPr>
+          <w:b/>
+          <w:bCs/>
           <w:lang w:val="es-GT"/>
         </w:rPr>
         <w:t>P(</w:t>
@@ -1406,6 +2063,8 @@
       <w:proofErr w:type="gramEnd"/>
       <w:r>
         <w:rPr>
+          <w:b/>
+          <w:bCs/>
           <w:lang w:val="es-GT"/>
         </w:rPr>
         <w:t>0.4 &lt; X &lt; 0.7), es decir, la probabilidad de que X tenga valores entre 0.4 y 0.7</w:t>
@@ -1417,22 +2076,56 @@
           <w:lang w:val="es-GT"/>
         </w:rPr>
       </w:pPr>
-    </w:p>
-    <w:p>
-      <w:pPr>
-        <w:rPr>
-          <w:lang w:val="es-GT"/>
-        </w:rPr>
-      </w:pPr>
-    </w:p>
-    <w:p>
-      <w:pPr>
-        <w:rPr>
-          <w:lang w:val="es-GT"/>
-        </w:rPr>
-      </w:pPr>
-      <w:r>
-        <w:rPr>
+      <w:r>
+        <w:rPr>
+          <w:lang w:val="es-GT"/>
+        </w:rPr>
+        <w:t xml:space="preserve">Por como está definida la probabilidad de </w:t>
+      </w:r>
+      <w:r>
+        <w:rPr>
+          <w:lang w:val="es-GT"/>
+        </w:rPr>
+        <w:t>X</w:t>
+      </w:r>
+      <w:r>
+        <w:rPr>
+          <w:lang w:val="es-GT"/>
+        </w:rPr>
+        <w:t>, X</w:t>
+      </w:r>
+      <w:r>
+        <w:rPr>
+          <w:lang w:val="es-GT"/>
+        </w:rPr>
+        <w:t xml:space="preserve"> tiene 0 probabilidades de estar en el rango 0.4</w:t>
+      </w:r>
+      <w:r>
+        <w:rPr>
+          <w:lang w:val="es-GT"/>
+        </w:rPr>
+        <w:t xml:space="preserve"> a 0.7</w:t>
+      </w:r>
+    </w:p>
+    <w:p>
+      <w:pPr>
+        <w:rPr>
+          <w:lang w:val="es-GT"/>
+        </w:rPr>
+      </w:pPr>
+    </w:p>
+    <w:p>
+      <w:pPr>
+        <w:rPr>
+          <w:b/>
+          <w:bCs/>
+          <w:lang w:val="es-GT"/>
+        </w:rPr>
+      </w:pPr>
+      <w:r>
+        <w:rPr>
+          <w:b/>
+          <w:bCs/>
           <w:lang w:val="es-GT"/>
         </w:rPr>
         <w:t>Ejercicio 7</w:t>
@@ -1446,74 +2139,113 @@
       </w:pPr>
       <w:r>
         <w:rPr>
+          <w:b/>
+          <w:bCs/>
           <w:lang w:val="es-GT"/>
         </w:rPr>
         <w:t>Una persona llega a una parada de autobús en un momento aleatorio (es decir, sin tener en cuenta el servicio</w:t>
       </w:r>
-    </w:p>
-    <w:p>
-      <w:pPr>
-        <w:rPr>
-          <w:lang w:val="es-GT"/>
-        </w:rPr>
-      </w:pPr>
-      <w:r>
-        <w:rPr>
+      <w:r>
+        <w:rPr>
+          <w:b/>
+          <w:bCs/>
+          <w:lang w:val="es-GT"/>
+        </w:rPr>
+        <w:t xml:space="preserve"> </w:t>
+      </w:r>
+      <w:r>
+        <w:rPr>
+          <w:b/>
+          <w:bCs/>
           <w:lang w:val="es-GT"/>
         </w:rPr>
         <w:t>programado) para tomar el próximo autobús. Los autobuses pasan cada 30 minutos sin falta, por lo que el próximo</w:t>
       </w:r>
-    </w:p>
-    <w:p>
-      <w:pPr>
-        <w:rPr>
-          <w:lang w:val="es-GT"/>
-        </w:rPr>
-      </w:pPr>
-      <w:r>
-        <w:rPr>
-          <w:lang w:val="es-GT"/>
-        </w:rPr>
-        <w:t>autobús llegará en cualquier momento durante los próximos 30 minutos con una probabilidad distribuida</w:t>
-      </w:r>
-    </w:p>
-    <w:p>
-      <w:pPr>
-        <w:rPr>
-          <w:lang w:val="es-GT"/>
-        </w:rPr>
-      </w:pPr>
-      <w:r>
-        <w:rPr>
+      <w:r>
+        <w:rPr>
+          <w:b/>
+          <w:bCs/>
+          <w:lang w:val="es-GT"/>
+        </w:rPr>
+        <w:t xml:space="preserve"> </w:t>
+      </w:r>
+      <w:r>
+        <w:rPr>
+          <w:b/>
+          <w:bCs/>
+          <w:lang w:val="es-GT"/>
+        </w:rPr>
+        <w:t xml:space="preserve">autobús llegará en cualquier momento durante los </w:t>
+      </w:r>
+      <w:r>
+        <w:rPr>
+          <w:b/>
+          <w:bCs/>
+          <w:lang w:val="es-GT"/>
+        </w:rPr>
+        <w:lastRenderedPageBreak/>
+        <w:t>próximos 30 minutos con una probabilidad distribuida</w:t>
+      </w:r>
+      <w:r>
+        <w:rPr>
+          <w:b/>
+          <w:bCs/>
+          <w:lang w:val="es-GT"/>
+        </w:rPr>
+        <w:t xml:space="preserve"> </w:t>
+      </w:r>
+      <w:r>
+        <w:rPr>
+          <w:b/>
+          <w:bCs/>
           <w:lang w:val="es-GT"/>
         </w:rPr>
         <w:t>uniformemente (es decir, una distribución uniforme). Calcule la probabilidad de que pase un autobús en los</w:t>
       </w:r>
-    </w:p>
-    <w:p>
-      <w:pPr>
-        <w:rPr>
-          <w:lang w:val="es-GT"/>
-        </w:rPr>
-      </w:pPr>
-      <w:r>
-        <w:rPr>
+      <w:r>
+        <w:rPr>
+          <w:b/>
+          <w:bCs/>
+          <w:lang w:val="es-GT"/>
+        </w:rPr>
+        <w:t xml:space="preserve"> </w:t>
+      </w:r>
+      <w:r>
+        <w:rPr>
+          <w:b/>
+          <w:bCs/>
           <w:lang w:val="es-GT"/>
         </w:rPr>
         <w:t>próximos 10 minutos. (Puede considerar dibujar la gráfica de la distribución de probabilidad para tener una ayuda</w:t>
       </w:r>
-    </w:p>
-    <w:p>
-      <w:pPr>
-        <w:rPr>
-          <w:lang w:val="es-GT"/>
-        </w:rPr>
-      </w:pPr>
-      <w:r>
-        <w:rPr>
+      <w:r>
+        <w:rPr>
+          <w:b/>
+          <w:bCs/>
+          <w:lang w:val="es-GT"/>
+        </w:rPr>
+        <w:t xml:space="preserve"> </w:t>
+      </w:r>
+      <w:r>
+        <w:rPr>
+          <w:b/>
+          <w:bCs/>
           <w:lang w:val="es-GT"/>
         </w:rPr>
         <w:t>visual)</w:t>
+      </w:r>
+      <w:r>
+        <w:rPr>
+          <w:lang w:val="es-GT"/>
+        </w:rPr>
+        <w:br/>
+      </w:r>
+      <w:r>
+        <w:rPr>
+          <w:lang w:val="es-GT"/>
+        </w:rPr>
+        <w:br/>
+        <w:t xml:space="preserve">P(X&lt;=10) = 10/30 </w:t>
       </w:r>
     </w:p>
     <w:sectPr>
